--- a/Report.docx
+++ b/Report.docx
@@ -121,9 +121,9 @@
           <w:lang w:eastAsia="en-GB"/>
         </w:rPr>
         <w:drawing>
-          <wp:inline distT="0" distB="0" distL="0" distR="0" wp14:anchorId="12B19E7E" wp14:editId="545FC916">
-            <wp:extent cx="5731510" cy="2171065"/>
-            <wp:effectExtent l="0" t="0" r="2540" b="635"/>
+          <wp:inline distT="0" distB="0" distL="0" distR="0" wp14:anchorId="4EA41281" wp14:editId="30DB5AD3">
+            <wp:extent cx="5731510" cy="1995805"/>
+            <wp:effectExtent l="0" t="0" r="2540" b="4445"/>
             <wp:docPr id="1" name="Ảnh 1"/>
             <wp:cNvGraphicFramePr>
               <a:graphicFrameLocks xmlns:a="http://schemas.openxmlformats.org/drawingml/2006/main" noChangeAspect="1"/>
@@ -144,7 +144,7 @@
                   <pic:spPr>
                     <a:xfrm>
                       <a:off x="0" y="0"/>
-                      <a:ext cx="5731510" cy="2171065"/>
+                      <a:ext cx="5731510" cy="1995805"/>
                     </a:xfrm>
                     <a:prstGeom prst="rect">
                       <a:avLst/>

--- a/Report.docx
+++ b/Report.docx
@@ -121,9 +121,9 @@
           <w:lang w:eastAsia="en-GB"/>
         </w:rPr>
         <w:drawing>
-          <wp:inline distT="0" distB="0" distL="0" distR="0" wp14:anchorId="4EA41281" wp14:editId="30DB5AD3">
-            <wp:extent cx="5731510" cy="1995805"/>
-            <wp:effectExtent l="0" t="0" r="2540" b="4445"/>
+          <wp:inline distT="0" distB="0" distL="0" distR="0" wp14:anchorId="025A4A1B" wp14:editId="047341EC">
+            <wp:extent cx="5731510" cy="2194560"/>
+            <wp:effectExtent l="0" t="0" r="2540" b="0"/>
             <wp:docPr id="1" name="Ảnh 1"/>
             <wp:cNvGraphicFramePr>
               <a:graphicFrameLocks xmlns:a="http://schemas.openxmlformats.org/drawingml/2006/main" noChangeAspect="1"/>
@@ -144,7 +144,7 @@
                   <pic:spPr>
                     <a:xfrm>
                       <a:off x="0" y="0"/>
-                      <a:ext cx="5731510" cy="1995805"/>
+                      <a:ext cx="5731510" cy="2194560"/>
                     </a:xfrm>
                     <a:prstGeom prst="rect">
                       <a:avLst/>

--- a/Report.docx
+++ b/Report.docx
@@ -1,6 +1,6 @@
 
 <file path=word/document.xml><?xml version="1.0" encoding="utf-8"?>
-<w:document xmlns:wpc="http://schemas.microsoft.com/office/word/2010/wordprocessingCanvas" xmlns:mc="http://schemas.openxmlformats.org/markup-compatibility/2006" xmlns:o="urn:schemas-microsoft-com:office:office" xmlns:r="http://schemas.openxmlformats.org/officeDocument/2006/relationships" xmlns:m="http://schemas.openxmlformats.org/officeDocument/2006/math" xmlns:v="urn:schemas-microsoft-com:vml" xmlns:wp14="http://schemas.microsoft.com/office/word/2010/wordprocessingDrawing" xmlns:wp="http://schemas.openxmlformats.org/drawingml/2006/wordprocessingDrawing" xmlns:w10="urn:schemas-microsoft-com:office:word" xmlns:w="http://schemas.openxmlformats.org/wordprocessingml/2006/main" xmlns:w14="http://schemas.microsoft.com/office/word/2010/wordml" xmlns:w15="http://schemas.microsoft.com/office/word/2012/wordml" xmlns:wpg="http://schemas.microsoft.com/office/word/2010/wordprocessingGroup" xmlns:wpi="http://schemas.microsoft.com/office/word/2010/wordprocessingInk" xmlns:wne="http://schemas.microsoft.com/office/word/2006/wordml" xmlns:wps="http://schemas.microsoft.com/office/word/2010/wordprocessingShape" mc:Ignorable="w14 w15 wp14">
+<w:document xmlns:wpc="http://schemas.microsoft.com/office/word/2010/wordprocessingCanvas" xmlns:cx="http://schemas.microsoft.com/office/drawing/2014/chartex" xmlns:cx1="http://schemas.microsoft.com/office/drawing/2015/9/8/chartex" xmlns:mc="http://schemas.openxmlformats.org/markup-compatibility/2006" xmlns:o="urn:schemas-microsoft-com:office:office" xmlns:r="http://schemas.openxmlformats.org/officeDocument/2006/relationships" xmlns:m="http://schemas.openxmlformats.org/officeDocument/2006/math" xmlns:v="urn:schemas-microsoft-com:vml" xmlns:wp14="http://schemas.microsoft.com/office/word/2010/wordprocessingDrawing" xmlns:wp="http://schemas.openxmlformats.org/drawingml/2006/wordprocessingDrawing" xmlns:w10="urn:schemas-microsoft-com:office:word" xmlns:w="http://schemas.openxmlformats.org/wordprocessingml/2006/main" xmlns:w14="http://schemas.microsoft.com/office/word/2010/wordml" xmlns:w15="http://schemas.microsoft.com/office/word/2012/wordml" xmlns:w16se="http://schemas.microsoft.com/office/word/2015/wordml/symex" xmlns:wpg="http://schemas.microsoft.com/office/word/2010/wordprocessingGroup" xmlns:wpi="http://schemas.microsoft.com/office/word/2010/wordprocessingInk" xmlns:wne="http://schemas.microsoft.com/office/word/2006/wordml" xmlns:wps="http://schemas.microsoft.com/office/word/2010/wordprocessingShape" mc:Ignorable="w14 w15 w16se wp14">
   <w:body>
     <w:p>
       <w:pPr>
@@ -17,7 +17,7 @@
           <w:sz w:val="30"/>
           <w:lang w:val="en-US"/>
         </w:rPr>
-        <w:t>ĐỒ ÁN GIỮA KÌ</w:t>
+        <w:t>DEADLINE BTVN06</w:t>
       </w:r>
     </w:p>
     <w:p>
@@ -121,10 +121,10 @@
           <w:lang w:eastAsia="en-GB"/>
         </w:rPr>
         <w:drawing>
-          <wp:inline distT="0" distB="0" distL="0" distR="0" wp14:anchorId="025A4A1B" wp14:editId="047341EC">
-            <wp:extent cx="5731510" cy="2194560"/>
-            <wp:effectExtent l="0" t="0" r="2540" b="0"/>
-            <wp:docPr id="1" name="Ảnh 1"/>
+          <wp:inline distT="0" distB="0" distL="0" distR="0" wp14:anchorId="6C5669B5" wp14:editId="4B5BBA36">
+            <wp:extent cx="5731510" cy="2395220"/>
+            <wp:effectExtent l="0" t="0" r="2540" b="5080"/>
+            <wp:docPr id="1" name="Hình ảnh 1"/>
             <wp:cNvGraphicFramePr>
               <a:graphicFrameLocks xmlns:a="http://schemas.openxmlformats.org/drawingml/2006/main" noChangeAspect="1"/>
             </wp:cNvGraphicFramePr>
@@ -144,7 +144,7 @@
                   <pic:spPr>
                     <a:xfrm>
                       <a:off x="0" y="0"/>
-                      <a:ext cx="5731510" cy="2194560"/>
+                      <a:ext cx="5731510" cy="2395220"/>
                     </a:xfrm>
                     <a:prstGeom prst="rect">
                       <a:avLst/>
@@ -178,7 +178,7 @@
 </file>
 
 <file path=word/numbering.xml><?xml version="1.0" encoding="utf-8"?>
-<w:numbering xmlns:wpc="http://schemas.microsoft.com/office/word/2010/wordprocessingCanvas" xmlns:mc="http://schemas.openxmlformats.org/markup-compatibility/2006" xmlns:o="urn:schemas-microsoft-com:office:office" xmlns:r="http://schemas.openxmlformats.org/officeDocument/2006/relationships" xmlns:m="http://schemas.openxmlformats.org/officeDocument/2006/math" xmlns:v="urn:schemas-microsoft-com:vml" xmlns:wp14="http://schemas.microsoft.com/office/word/2010/wordprocessingDrawing" xmlns:wp="http://schemas.openxmlformats.org/drawingml/2006/wordprocessingDrawing" xmlns:w10="urn:schemas-microsoft-com:office:word" xmlns:w="http://schemas.openxmlformats.org/wordprocessingml/2006/main" xmlns:w14="http://schemas.microsoft.com/office/word/2010/wordml" xmlns:w15="http://schemas.microsoft.com/office/word/2012/wordml" xmlns:wpg="http://schemas.microsoft.com/office/word/2010/wordprocessingGroup" xmlns:wpi="http://schemas.microsoft.com/office/word/2010/wordprocessingInk" xmlns:wne="http://schemas.microsoft.com/office/word/2006/wordml" xmlns:wps="http://schemas.microsoft.com/office/word/2010/wordprocessingShape" mc:Ignorable="w14 w15 wp14">
+<w:numbering xmlns:wpc="http://schemas.microsoft.com/office/word/2010/wordprocessingCanvas" xmlns:cx="http://schemas.microsoft.com/office/drawing/2014/chartex" xmlns:cx1="http://schemas.microsoft.com/office/drawing/2015/9/8/chartex" xmlns:mc="http://schemas.openxmlformats.org/markup-compatibility/2006" xmlns:o="urn:schemas-microsoft-com:office:office" xmlns:r="http://schemas.openxmlformats.org/officeDocument/2006/relationships" xmlns:m="http://schemas.openxmlformats.org/officeDocument/2006/math" xmlns:v="urn:schemas-microsoft-com:vml" xmlns:wp14="http://schemas.microsoft.com/office/word/2010/wordprocessingDrawing" xmlns:wp="http://schemas.openxmlformats.org/drawingml/2006/wordprocessingDrawing" xmlns:w10="urn:schemas-microsoft-com:office:word" xmlns:w="http://schemas.openxmlformats.org/wordprocessingml/2006/main" xmlns:w14="http://schemas.microsoft.com/office/word/2010/wordml" xmlns:w15="http://schemas.microsoft.com/office/word/2012/wordml" xmlns:w16se="http://schemas.microsoft.com/office/word/2015/wordml/symex" xmlns:wpg="http://schemas.microsoft.com/office/word/2010/wordprocessingGroup" xmlns:wpi="http://schemas.microsoft.com/office/word/2010/wordprocessingInk" xmlns:wne="http://schemas.microsoft.com/office/word/2006/wordml" xmlns:wps="http://schemas.microsoft.com/office/word/2010/wordprocessingShape" mc:Ignorable="w14 w15 w16se wp14">
   <w:abstractNum w:abstractNumId="0" w15:restartNumberingAfterBreak="0">
     <w:nsid w:val="2C19019D"/>
     <w:multiLevelType w:val="hybridMultilevel"/>
@@ -298,7 +298,7 @@
 </file>
 
 <file path=word/styles.xml><?xml version="1.0" encoding="utf-8"?>
-<w:styles xmlns:mc="http://schemas.openxmlformats.org/markup-compatibility/2006" xmlns:r="http://schemas.openxmlformats.org/officeDocument/2006/relationships" xmlns:w="http://schemas.openxmlformats.org/wordprocessingml/2006/main" xmlns:w14="http://schemas.microsoft.com/office/word/2010/wordml" xmlns:w15="http://schemas.microsoft.com/office/word/2012/wordml" mc:Ignorable="w14 w15">
+<w:styles xmlns:mc="http://schemas.openxmlformats.org/markup-compatibility/2006" xmlns:r="http://schemas.openxmlformats.org/officeDocument/2006/relationships" xmlns:w="http://schemas.openxmlformats.org/wordprocessingml/2006/main" xmlns:w14="http://schemas.microsoft.com/office/word/2010/wordml" xmlns:w15="http://schemas.microsoft.com/office/word/2012/wordml" xmlns:w16se="http://schemas.microsoft.com/office/word/2015/wordml/symex" mc:Ignorable="w14 w15 w16se">
   <w:docDefaults>
     <w:rPrDefault>
       <w:rPr>

--- a/Report.docx
+++ b/Report.docx
@@ -17,7 +17,7 @@
           <w:sz w:val="30"/>
           <w:lang w:val="en-US"/>
         </w:rPr>
-        <w:t>DEADLINE BTVN06</w:t>
+        <w:t>DEADLINE BTVN07</w:t>
       </w:r>
     </w:p>
     <w:p>
@@ -121,9 +121,9 @@
           <w:lang w:eastAsia="en-GB"/>
         </w:rPr>
         <w:drawing>
-          <wp:inline distT="0" distB="0" distL="0" distR="0" wp14:anchorId="6C5669B5" wp14:editId="4B5BBA36">
-            <wp:extent cx="5731510" cy="2395220"/>
-            <wp:effectExtent l="0" t="0" r="2540" b="5080"/>
+          <wp:inline distT="0" distB="0" distL="0" distR="0" wp14:anchorId="4053391E" wp14:editId="219559B7">
+            <wp:extent cx="5731510" cy="2561590"/>
+            <wp:effectExtent l="0" t="0" r="2540" b="0"/>
             <wp:docPr id="1" name="Hình ảnh 1"/>
             <wp:cNvGraphicFramePr>
               <a:graphicFrameLocks xmlns:a="http://schemas.openxmlformats.org/drawingml/2006/main" noChangeAspect="1"/>
@@ -144,7 +144,7 @@
                   <pic:spPr>
                     <a:xfrm>
                       <a:off x="0" y="0"/>
-                      <a:ext cx="5731510" cy="2395220"/>
+                      <a:ext cx="5731510" cy="2561590"/>
                     </a:xfrm>
                     <a:prstGeom prst="rect">
                       <a:avLst/>
